--- a/WordDocuments/Calibri/0281.docx
+++ b/WordDocuments/Calibri/0281.docx
@@ -12,7 +12,7 @@
           <w:color w:val="000000"/>
           <w:sz w:val="44"/>
         </w:rPr>
-        <w:t>Quantum Entanglement: Unveiling the Enigma of Interconnectedness</w:t>
+        <w:t>The Enigmatic Symphony of Chemistry: Unveiling the Secrets of Matter</w:t>
       </w:r>
     </w:p>
     <w:p>
@@ -42,7 +42,7 @@
           <w:color w:val="000000"/>
           <w:sz w:val="36"/>
         </w:rPr>
-        <w:t xml:space="preserve"> Eleanor Hendricks</w:t>
+        <w:t xml:space="preserve"> Nathaniel Grey</w:t>
       </w:r>
     </w:p>
     <w:p>
@@ -55,7 +55,7 @@
           <w:color w:val="000000"/>
           <w:sz w:val="32"/>
         </w:rPr>
-        <w:t>eleanor</w:t>
+        <w:t>grey</w:t>
       </w:r>
       <w:r>
         <w:rPr>
@@ -71,7 +71,7 @@
           <w:color w:val="000000"/>
           <w:sz w:val="32"/>
         </w:rPr>
-        <w:t>hendricks@quantumresearchlab</w:t>
+        <w:t>nathaniel@edu-institute</w:t>
       </w:r>
       <w:r>
         <w:rPr>
@@ -98,7 +98,7 @@
           <w:color w:val="000000"/>
           <w:sz w:val="24"/>
         </w:rPr>
-        <w:t>In the realm of physics, few phenomena have sparked as much fascination and debate as quantum entanglement</w:t>
+        <w:t>Chemistry, the intricate interplay of atoms and molecules, unravels the enigmatic tapestry of the material world</w:t>
       </w:r>
       <w:r>
         <w:rPr>
@@ -114,7 +114,7 @@
           <w:color w:val="000000"/>
           <w:sz w:val="24"/>
         </w:rPr>
-        <w:t xml:space="preserve"> This enigmatic concept challenges our classical notions of reality and pushes the boundaries of our understanding of the fundamental fabric of the universe</w:t>
+        <w:t xml:space="preserve"> From the colossal skies, through the depths of the seas, to the minuscule structures of cells, chemistry stands as the maestro, conducting the symphony of life and matter</w:t>
       </w:r>
       <w:r>
         <w:rPr>
@@ -130,55 +130,7 @@
           <w:color w:val="000000"/>
           <w:sz w:val="24"/>
         </w:rPr>
-        <w:t xml:space="preserve"> Quantum entanglement describes the remarkable correlation between two particles, regardless of the vast distances separating them</w:t>
-      </w:r>
-      <w:r>
-        <w:rPr>
-          <w:rFonts w:ascii="Calibri" w:hAnsi="Calibri"/>
-          <w:color w:val="000000"/>
-          <w:sz w:val="24"/>
-        </w:rPr>
-        <w:t>.</w:t>
-      </w:r>
-      <w:r>
-        <w:rPr>
-          <w:rFonts w:ascii="Calibri" w:hAnsi="Calibri"/>
-          <w:color w:val="000000"/>
-          <w:sz w:val="24"/>
-        </w:rPr>
-        <w:t xml:space="preserve"> Any action or measurement performed on one particle instantaneously affects its entangled partner</w:t>
-      </w:r>
-      <w:r>
-        <w:rPr>
-          <w:rFonts w:ascii="Calibri" w:hAnsi="Calibri"/>
-          <w:color w:val="000000"/>
-          <w:sz w:val="24"/>
-        </w:rPr>
-        <w:t>.</w:t>
-      </w:r>
-      <w:r>
-        <w:rPr>
-          <w:rFonts w:ascii="Calibri" w:hAnsi="Calibri"/>
-          <w:color w:val="000000"/>
-          <w:sz w:val="24"/>
-        </w:rPr>
-        <w:t xml:space="preserve"> Einstein infamously dubbed this phenomenon "spooky action at a distance," but scientists have been striving to unravel its mysteries for decades</w:t>
-      </w:r>
-      <w:r>
-        <w:rPr>
-          <w:rFonts w:ascii="Calibri" w:hAnsi="Calibri"/>
-          <w:color w:val="000000"/>
-          <w:sz w:val="24"/>
-        </w:rPr>
-        <w:t>.</w:t>
-      </w:r>
-      <w:r>
-        <w:rPr>
-          <w:rFonts w:ascii="Calibri" w:hAnsi="Calibri"/>
-          <w:color w:val="000000"/>
-          <w:sz w:val="24"/>
-        </w:rPr>
-        <w:t xml:space="preserve"> The study of quantum entanglement has not only revolutionized quantum theory but also holds profound implications for our comprehension of information, communication, and the nature of reality itself</w:t>
+        <w:t xml:space="preserve"> In this exploration, we embark on a quest to grasp the fundamental principles that govern chemical reactions, explore the fascinating realm of molecules, and appreciate the profound impact of chemistry on our lives</w:t>
       </w:r>
       <w:r>
         <w:rPr>
@@ -203,7 +155,7 @@
           <w:sz w:val="24"/>
         </w:rPr>
         <w:br/>
-        <w:t>Penetrating deeper into the intricate world of quantum entanglement, we discover a tapestry of paradoxical behavior that challenges our intuition</w:t>
+        <w:t>Delving into the heart of chemistry, we confront the Enigma of matter's structure</w:t>
       </w:r>
       <w:r>
         <w:rPr>
@@ -219,7 +171,7 @@
           <w:color w:val="000000"/>
           <w:sz w:val="24"/>
         </w:rPr>
-        <w:t xml:space="preserve"> When entangled particles are separated and subjected to measurements, they exhibit a profound connectedness that defies the limitations of time and space</w:t>
+        <w:t xml:space="preserve"> Through the prism of atomic theory, we unravel the intricate arrangements of protons, neutrons, and electrons, deciphering the symphony of forces that orchestrate chemical bonds</w:t>
       </w:r>
       <w:r>
         <w:rPr>
@@ -235,23 +187,7 @@
           <w:color w:val="000000"/>
           <w:sz w:val="24"/>
         </w:rPr>
-        <w:t xml:space="preserve"> The state of one particle instantaneously influences the state of its entangled counterpart, irrespective of the distance between them</w:t>
-      </w:r>
-      <w:r>
-        <w:rPr>
-          <w:rFonts w:ascii="Calibri" w:hAnsi="Calibri"/>
-          <w:color w:val="000000"/>
-          <w:sz w:val="24"/>
-        </w:rPr>
-        <w:t>.</w:t>
-      </w:r>
-      <w:r>
-        <w:rPr>
-          <w:rFonts w:ascii="Calibri" w:hAnsi="Calibri"/>
-          <w:color w:val="000000"/>
-          <w:sz w:val="24"/>
-        </w:rPr>
-        <w:t xml:space="preserve"> This phenomenon has been experimentally verified numerous times, leading to intense scientific discussions and the emergence of various interpretations to explain its underlying mechanisms</w:t>
+        <w:t xml:space="preserve"> These bonds, the adhesive forces that bind atoms together, determine the properties and behaviors of matter, weaving a tapestry of diversity that underpins the world around us</w:t>
       </w:r>
       <w:r>
         <w:rPr>
@@ -276,7 +212,7 @@
           <w:sz w:val="24"/>
         </w:rPr>
         <w:br/>
-        <w:t>Amidst the theoretical frameworks proposed to elucidate quantum entanglement, some suggest the existence of a deeper level of reality beyond our sensory perception</w:t>
+        <w:t>Chemistry, in its grand performance, unveils the secrets of chemical reactions, the dynamic transformations of matter</w:t>
       </w:r>
       <w:r>
         <w:rPr>
@@ -292,7 +228,7 @@
           <w:color w:val="000000"/>
           <w:sz w:val="24"/>
         </w:rPr>
-        <w:t xml:space="preserve"> The non-local nature of entanglement hints at the possibility of non-classical correlations that transcend the constraints of locality</w:t>
+        <w:t xml:space="preserve"> We witness atoms and molecules engaging in a graceful dance, exchanging energy and rearranging their bonds to form new substances with distinct properties</w:t>
       </w:r>
       <w:r>
         <w:rPr>
@@ -308,7 +244,7 @@
           <w:color w:val="000000"/>
           <w:sz w:val="24"/>
         </w:rPr>
-        <w:t xml:space="preserve"> This line of thought raises profound questions about the nature of information transmission and the possibility of superluminal communication</w:t>
+        <w:t xml:space="preserve"> The understanding of these reactions empowers us to manipulate matter, creating materials tailored to our needs</w:t>
       </w:r>
       <w:r>
         <w:rPr>
@@ -324,7 +260,105 @@
           <w:color w:val="000000"/>
           <w:sz w:val="24"/>
         </w:rPr>
-        <w:t xml:space="preserve"> While quantum entanglement has become a cornerstone of quantum information theory and holds immense potential for applications in cryptography, quantum computing, and communication, the fundamental questions it poses about the </w:t>
+        <w:t xml:space="preserve"> From medicines that heal to plastics that revolutionize industries, chemistry's transformative power pervades every aspect of modern life</w:t>
+      </w:r>
+      <w:r>
+        <w:rPr>
+          <w:rFonts w:ascii="Calibri" w:hAnsi="Calibri"/>
+          <w:color w:val="000000"/>
+          <w:sz w:val="24"/>
+        </w:rPr>
+        <w:t>.</w:t>
+      </w:r>
+      <w:r>
+        <w:rPr>
+          <w:rFonts w:ascii="Calibri" w:hAnsi="Calibri"/>
+          <w:color w:val="000000"/>
+          <w:sz w:val="24"/>
+        </w:rPr>
+        <w:br/>
+      </w:r>
+      <w:r>
+        <w:rPr>
+          <w:rFonts w:ascii="Calibri" w:hAnsi="Calibri"/>
+          <w:color w:val="000000"/>
+          <w:sz w:val="24"/>
+        </w:rPr>
+        <w:br/>
+        <w:t>Body:</w:t>
+      </w:r>
+      <w:r>
+        <w:rPr>
+          <w:rFonts w:ascii="Calibri" w:hAnsi="Calibri"/>
+          <w:color w:val="000000"/>
+          <w:sz w:val="24"/>
+        </w:rPr>
+        <w:br/>
+        <w:t>Chemistry, the Sympathetic Symphony of Life, an encompassing narrative of biological processes</w:t>
+      </w:r>
+      <w:r>
+        <w:rPr>
+          <w:rFonts w:ascii="Calibri" w:hAnsi="Calibri"/>
+          <w:color w:val="000000"/>
+          <w:sz w:val="24"/>
+        </w:rPr>
+        <w:t>.</w:t>
+      </w:r>
+      <w:r>
+        <w:rPr>
+          <w:rFonts w:ascii="Calibri" w:hAnsi="Calibri"/>
+          <w:color w:val="000000"/>
+          <w:sz w:val="24"/>
+        </w:rPr>
+        <w:t xml:space="preserve"> The intricate harmony of life rests upon the chemical symphony of cells, where molecules perform a harmonious waltz</w:t>
+      </w:r>
+      <w:r>
+        <w:rPr>
+          <w:rFonts w:ascii="Calibri" w:hAnsi="Calibri"/>
+          <w:color w:val="000000"/>
+          <w:sz w:val="24"/>
+        </w:rPr>
+        <w:t>.</w:t>
+      </w:r>
+      <w:r>
+        <w:rPr>
+          <w:rFonts w:ascii="Calibri" w:hAnsi="Calibri"/>
+          <w:color w:val="000000"/>
+          <w:sz w:val="24"/>
+        </w:rPr>
+        <w:t xml:space="preserve"> Enzymes, the catalysts of cellular reactions, facilitate the intricate choreography of biochemical pathways, transforming nutrients, synthesizing proteins, and generating energy</w:t>
+      </w:r>
+      <w:r>
+        <w:rPr>
+          <w:rFonts w:ascii="Calibri" w:hAnsi="Calibri"/>
+          <w:color w:val="000000"/>
+          <w:sz w:val="24"/>
+        </w:rPr>
+        <w:t>.</w:t>
+      </w:r>
+      <w:r>
+        <w:rPr>
+          <w:rFonts w:ascii="Calibri" w:hAnsi="Calibri"/>
+          <w:color w:val="000000"/>
+          <w:sz w:val="24"/>
+        </w:rPr>
+        <w:t xml:space="preserve"> Through respiration, photosynthesis, and countless other processes, chemistry sustains the symphony of life</w:t>
+      </w:r>
+      <w:r>
+        <w:rPr>
+          <w:rFonts w:ascii="Calibri" w:hAnsi="Calibri"/>
+          <w:color w:val="000000"/>
+          <w:sz w:val="24"/>
+        </w:rPr>
+        <w:t>.</w:t>
+      </w:r>
+      <w:r>
+        <w:rPr>
+          <w:rFonts w:ascii="Calibri" w:hAnsi="Calibri"/>
+          <w:color w:val="000000"/>
+          <w:sz w:val="24"/>
+        </w:rPr>
+        <w:br/>
       </w:r>
       <w:r>
         <w:rPr>
@@ -333,7 +367,56 @@
           <w:sz w:val="24"/>
         </w:rPr>
         <w:lastRenderedPageBreak/>
-        <w:t>interconnectedness of the universe continue to captivate physicists and philosophers alike</w:t>
+        <w:br/>
+        <w:t>Chemistry, a Catalyst for Progress: The Innovations Blueprint, has fueled human advancement</w:t>
+      </w:r>
+      <w:r>
+        <w:rPr>
+          <w:rFonts w:ascii="Calibri" w:hAnsi="Calibri"/>
+          <w:color w:val="000000"/>
+          <w:sz w:val="24"/>
+        </w:rPr>
+        <w:t>.</w:t>
+      </w:r>
+      <w:r>
+        <w:rPr>
+          <w:rFonts w:ascii="Calibri" w:hAnsi="Calibri"/>
+          <w:color w:val="000000"/>
+          <w:sz w:val="24"/>
+        </w:rPr>
+        <w:t xml:space="preserve"> From the extraction of metals in ancient metallurgy to the burgeoning frontiers of nanotechnology, chemistry has been a beacon of progress</w:t>
+      </w:r>
+      <w:r>
+        <w:rPr>
+          <w:rFonts w:ascii="Calibri" w:hAnsi="Calibri"/>
+          <w:color w:val="000000"/>
+          <w:sz w:val="24"/>
+        </w:rPr>
+        <w:t>.</w:t>
+      </w:r>
+      <w:r>
+        <w:rPr>
+          <w:rFonts w:ascii="Calibri" w:hAnsi="Calibri"/>
+          <w:color w:val="000000"/>
+          <w:sz w:val="24"/>
+        </w:rPr>
+        <w:t xml:space="preserve"> Fertilizers, antibiotics, and vaccines, born from chemical ingenuity, have transformed agriculture and medicine, ameliorating human suffering</w:t>
+      </w:r>
+      <w:r>
+        <w:rPr>
+          <w:rFonts w:ascii="Calibri" w:hAnsi="Calibri"/>
+          <w:color w:val="000000"/>
+          <w:sz w:val="24"/>
+        </w:rPr>
+        <w:t>.</w:t>
+      </w:r>
+      <w:r>
+        <w:rPr>
+          <w:rFonts w:ascii="Calibri" w:hAnsi="Calibri"/>
+          <w:color w:val="000000"/>
+          <w:sz w:val="24"/>
+        </w:rPr>
+        <w:t xml:space="preserve"> Furthermore, the advent of polymer science has reshaped industries, heralding the era of plastics, textiles, and composite materials that permeate modern yasam</w:t>
       </w:r>
       <w:r>
         <w:rPr>
@@ -360,7 +443,7 @@
           <w:rFonts w:ascii="Calibri" w:hAnsi="Calibri"/>
           <w:color w:val="000000"/>
         </w:rPr>
-        <w:t>Quantum entanglement stands as a profound enigma in the realm of physics, challenging classical notions of reality and pushing the boundaries of our understanding of the universe</w:t>
+        <w:t>In the enigmatic symphony of chemistry, we have delved into the structure of matter, explored the dynamism of chemical reactions, and marveled at the impact of chemistry on biological processes and technological advancements</w:t>
       </w:r>
       <w:r>
         <w:rPr>
@@ -374,7 +457,7 @@
           <w:rFonts w:ascii="Calibri" w:hAnsi="Calibri"/>
           <w:color w:val="000000"/>
         </w:rPr>
-        <w:t xml:space="preserve"> The remarkable correlation between entangled particles, irrespective of their physical separation, continues to intrigue scientists and ignite debates</w:t>
+        <w:t xml:space="preserve"> Chemistry, with its fundamental principles and wide-ranging applications, stands as a testament to the intricate interconnectedness of the natural world</w:t>
       </w:r>
       <w:r>
         <w:rPr>
@@ -388,35 +471,7 @@
           <w:rFonts w:ascii="Calibri" w:hAnsi="Calibri"/>
           <w:color w:val="000000"/>
         </w:rPr>
-        <w:t xml:space="preserve"> As we delve deeper into the intricacies of quantum entanglement, we encounter paradoxical behaviors that defy intuitive reasoning and raise questions about the nature of information, communication, and the interconnectedness of all things</w:t>
-      </w:r>
-      <w:r>
-        <w:rPr>
-          <w:rFonts w:ascii="Calibri" w:hAnsi="Calibri"/>
-          <w:color w:val="000000"/>
-        </w:rPr>
-        <w:t>.</w:t>
-      </w:r>
-      <w:r>
-        <w:rPr>
-          <w:rFonts w:ascii="Calibri" w:hAnsi="Calibri"/>
-          <w:color w:val="000000"/>
-        </w:rPr>
-        <w:t xml:space="preserve"> The allure of quantum entanglement lies not only in its technological applications but also in its potential to unlock deeper mysteries about the very fabric of reality</w:t>
-      </w:r>
-      <w:r>
-        <w:rPr>
-          <w:rFonts w:ascii="Calibri" w:hAnsi="Calibri"/>
-          <w:color w:val="000000"/>
-        </w:rPr>
-        <w:t>.</w:t>
-      </w:r>
-      <w:r>
-        <w:rPr>
-          <w:rFonts w:ascii="Calibri" w:hAnsi="Calibri"/>
-          <w:color w:val="000000"/>
-        </w:rPr>
-        <w:t xml:space="preserve"> As we continue to unravel the intricacies of this phenomenon, we move closer to gaining insights into the profound interconnectedness of the universe and the enigmas that lie beyond our current understanding</w:t>
+        <w:t xml:space="preserve"> Its profound implications on our lives underscore the importance of a deep understanding of this science, enabling us to unravel the mysteries of matter and orchestrate its transformative power for the betterment of humanity</w:t>
       </w:r>
       <w:r>
         <w:rPr>
@@ -426,6 +481,7 @@
         <w:t>.</w:t>
       </w:r>
     </w:p>
+    <w:p/>
     <w:sectPr>
       <w:pgSz w:w="12240" w:h="15840"/>
       <w:pgMar w:top="1440" w:right="1800" w:bottom="1440" w:left="1800" w:header="720" w:footer="720" w:gutter="0"/>
@@ -609,31 +665,31 @@
       </w:rPr>
     </w:lvl>
   </w:abstractNum>
-  <w:num w:numId="1" w16cid:durableId="918976886">
+  <w:num w:numId="1" w16cid:durableId="648480721">
     <w:abstractNumId w:val="8"/>
   </w:num>
-  <w:num w:numId="2" w16cid:durableId="1469593578">
+  <w:num w:numId="2" w16cid:durableId="21371198">
     <w:abstractNumId w:val="6"/>
   </w:num>
-  <w:num w:numId="3" w16cid:durableId="1144617609">
+  <w:num w:numId="3" w16cid:durableId="1875847225">
     <w:abstractNumId w:val="5"/>
   </w:num>
-  <w:num w:numId="4" w16cid:durableId="1813330721">
+  <w:num w:numId="4" w16cid:durableId="65690615">
     <w:abstractNumId w:val="4"/>
   </w:num>
-  <w:num w:numId="5" w16cid:durableId="731654811">
+  <w:num w:numId="5" w16cid:durableId="617376730">
     <w:abstractNumId w:val="7"/>
   </w:num>
-  <w:num w:numId="6" w16cid:durableId="1545869380">
+  <w:num w:numId="6" w16cid:durableId="568272648">
     <w:abstractNumId w:val="3"/>
   </w:num>
-  <w:num w:numId="7" w16cid:durableId="1180463557">
+  <w:num w:numId="7" w16cid:durableId="994533912">
     <w:abstractNumId w:val="2"/>
   </w:num>
-  <w:num w:numId="8" w16cid:durableId="1099326361">
+  <w:num w:numId="8" w16cid:durableId="1657563099">
     <w:abstractNumId w:val="1"/>
   </w:num>
-  <w:num w:numId="9" w16cid:durableId="1919825651">
+  <w:num w:numId="9" w16cid:durableId="997075542">
     <w:abstractNumId w:val="0"/>
   </w:num>
 </w:numbering>
